--- a/SSU/SSU Chat.docx
+++ b/SSU/SSU Chat.docx
@@ -21,8 +21,6 @@
         </w:rPr>
         <w:t>Korišćenje globalnog chat-a</w:t>
       </w:r>
-      <w:bookmarkStart w:id="0" w:name="_GoBack"/>
-      <w:bookmarkEnd w:id="0"/>
     </w:p>
     <w:p>
       <w:pPr>
@@ -706,7 +704,7 @@
           </w:tcPr>
           <w:p>
             <w:r>
-              <w:t>Nikola Tatomirović</w:t>
+              <w:t>Luka Simović</w:t>
             </w:r>
           </w:p>
         </w:tc>
@@ -826,7 +824,10 @@
         </w:tc>
       </w:tr>
     </w:tbl>
-    <w:p/>
+    <w:p>
+      <w:bookmarkStart w:id="0" w:name="_GoBack"/>
+      <w:bookmarkEnd w:id="0"/>
+    </w:p>
     <w:sectPr>
       <w:headerReference w:type="default" r:id="rId8"/>
       <w:pgSz w:w="12240" w:h="15840"/>
@@ -898,7 +899,10 @@
       </w:rPr>
     </w:pPr>
     <w:r>
-      <w:t>Autor:Nikola Tatomirovi</w:t>
+      <w:t>Autor:</w:t>
+    </w:r>
+    <w:r>
+      <w:t>Luka Simovi</w:t>
     </w:r>
     <w:r>
       <w:rPr>
@@ -2857,7 +2861,7 @@
 </file>
 
 <file path=customXml/itemProps1.xml><?xml version="1.0" encoding="utf-8"?>
-<ds:datastoreItem xmlns:ds="http://schemas.openxmlformats.org/officeDocument/2006/customXml" ds:itemID="{6A98A617-7E21-4CCD-A94E-815BE8E4EA0F}">
+<ds:datastoreItem xmlns:ds="http://schemas.openxmlformats.org/officeDocument/2006/customXml" ds:itemID="{04F8F886-46C1-4FA9-8918-D8F492DF5927}">
   <ds:schemaRefs>
     <ds:schemaRef ds:uri="http://schemas.openxmlformats.org/officeDocument/2006/bibliography"/>
   </ds:schemaRefs>
